--- a/lab-exercises/source/assignment.docx
+++ b/lab-exercises/source/assignment.docx
@@ -52,12 +52,7 @@
         <w:t>Y</w:t>
       </w:r>
       <w:r>
-        <w:t>ou must show a good</w:t>
-      </w:r>
-      <w:bookmarkStart w:id="0" w:name="_GoBack"/>
-      <w:bookmarkEnd w:id="0"/>
-      <w:r>
-        <w:t xml:space="preserve"> understanding of Service Oriented principles. In addition you must show knowledge and understanding of specific SOA techniques, practices and approaches in the design. </w:t>
+        <w:t xml:space="preserve">ou must show a good understanding of Service Oriented principles. In addition you must show knowledge and understanding of specific SOA techniques, practices and approaches in the design. </w:t>
       </w:r>
     </w:p>
     <w:p/>
@@ -71,6 +66,28 @@
         <w:rPr>
           <w:b/>
         </w:rPr>
+        <w:t>Assessment objectives</w:t>
+      </w:r>
+    </w:p>
+    <w:p>
+      <w:r>
+        <w:t xml:space="preserve">This assignment is being assessed. Like other modules, you will pass or fail dependent on demonstrating certain things. In this case the main criteria for passing is that you understand and can apply SOA concepts, principles and approaches for reasonably complex systems. This means that you must address key issues such as governance, security, description and discovery in your assignment. </w:t>
+      </w:r>
+      <w:r>
+        <w:t>Your assignment must also show good service decomposition and a good understanding of why to use services, where to use services, and what makes a good service.</w:t>
+      </w:r>
+    </w:p>
+    <w:p/>
+    <w:p>
+      <w:pPr>
+        <w:rPr>
+          <w:b/>
+        </w:rPr>
+      </w:pPr>
+      <w:r>
+        <w:rPr>
+          <w:b/>
+        </w:rPr>
         <w:t>Domain</w:t>
       </w:r>
       <w:r>
@@ -83,56 +100,78 @@
         <w:rPr>
           <w:b/>
         </w:rPr>
-        <w:t>– De</w:t>
+        <w:t xml:space="preserve">– </w:t>
       </w:r>
       <w:r>
         <w:rPr>
           <w:b/>
         </w:rPr>
-        <w:t>-</w:t>
-      </w:r>
-      <w:r>
-        <w:rPr>
-          <w:b/>
-        </w:rPr>
-        <w:t>centralised E</w:t>
-      </w:r>
-      <w:r>
-        <w:rPr>
-          <w:b/>
-        </w:rPr>
-        <w:t>ducation</w:t>
-      </w:r>
-    </w:p>
-    <w:p>
-      <w:r>
-        <w:t>The world of education is rapidly becoming deconstructed and dis-intermediated by the Internet. Many prestigious universities including MIT are offering “Open Courseware” where students on the Internet can freely access teaching materials. Students may elect to take this (and other modules in the Software Engineering Programme) as one-off courses. Education – in England at least - is also changing from being a publicly provided offering to a paid-for service which will in the long run lead to much greater demands from students for greater choice and increased service. There is also a move towards long-term education, life-long learning and more part-time education.</w:t>
+        <w:t>Patient Records</w:t>
+      </w:r>
+    </w:p>
+    <w:p>
+      <w:r>
+        <w:t>The UK has had a failed top down attempt to create a single IT system that would allow any hospital or medical practice to access any patient’s medical record, securely and reliably</w:t>
+      </w:r>
+      <w:r>
+        <w:rPr>
+          <w:rStyle w:val="FootnoteReference"/>
+        </w:rPr>
+        <w:footnoteReference w:id="1"/>
+      </w:r>
+      <w:r>
+        <w:t>.  Recent news shows that the government is changing the architecture to utilize a lot of open source tools instead of proprietary models</w:t>
+      </w:r>
+      <w:r>
+        <w:rPr>
+          <w:rStyle w:val="FootnoteReference"/>
+        </w:rPr>
+        <w:footnoteReference w:id="2"/>
+      </w:r>
+      <w:r>
+        <w:t xml:space="preserve">. </w:t>
       </w:r>
     </w:p>
     <w:p/>
     <w:p>
       <w:r>
-        <w:t xml:space="preserve">A possible outcome in this evolution might well be that students start to take a “best of breed” approach to their education – choosing the best establishment to provide a given course. In this potential scenario, there would need to be a system whereby students could manage their qualifications, and where the college, university or school awarding a final degree, diploma, </w:t>
-      </w:r>
-      <w:proofErr w:type="spellStart"/>
-      <w:r>
-        <w:t>etc</w:t>
-      </w:r>
-      <w:proofErr w:type="spellEnd"/>
-      <w:r>
-        <w:t xml:space="preserve"> could contact other establishments to validate that students had passed their courses. In addition there would need to be some way of checking the level of a given course meets the criteria required to gain the diploma, degree, etc. And educational establishments – schools, universities, colleges and training establishments would need a way of making themselves known to the system. </w:t>
+        <w:t xml:space="preserve">In this assignment, we are going to explore a completely different alternative: one in which each patient has complete responsibility for their own data. </w:t>
+      </w:r>
+      <w:r>
+        <w:t>Patients can either (if they are technically savvy) run their own medical record service, or they can choose a provider.</w:t>
       </w:r>
     </w:p>
     <w:p/>
     <w:p>
       <w:r>
-        <w:t xml:space="preserve">This is a large domain problem with multiple solutions – there could be a single organization providing a system or there could be a completely federated model. Issues of security, identity and reputation are key in this model, and open APIs spring to mind as being an essential aspect. </w:t>
+        <w:t xml:space="preserve">If they choose a provider, the provider must ensure that the records are secure and meet the relevant privacy, security and protection rules. Patients must be able to delegate rights to various healthcare providers – for example, to allow their doctors to read and update their medical record. They might allow a hospital instant access to read their records, with a limited time. They should be able to put time limits on access. </w:t>
+      </w:r>
+      <w:r>
+        <w:t>You might want to think about how this gets delegated – for example you may want a specific doctor or department in the hospital to see your data but not another.</w:t>
       </w:r>
     </w:p>
     <w:p/>
     <w:p>
       <w:r>
-        <w:t>Some aspects of this problem are a reality today – and in progress with an SOA solution – such as the need for universities to have a consistent way to check qualifications issued by other establishments.</w:t>
+        <w:t xml:space="preserve">Like mobile phone number portability, each provider must provide a facility to securely transfer their medical record to another provider and to ensure that all data is deleted after successful transfer. </w:t>
+      </w:r>
+    </w:p>
+    <w:p/>
+    <w:p>
+      <w:r>
+        <w:t>This is a large domain problem with multiple solutions</w:t>
+      </w:r>
+      <w:r>
+        <w:t>, so it is up to you to choose and approach and justify it.</w:t>
+      </w:r>
+      <w:r>
+        <w:t xml:space="preserve"> Issues of security, identity and reputation are key in this model, and open APIs spring to mind as being an essential aspect. </w:t>
+      </w:r>
+    </w:p>
+    <w:p/>
+    <w:p>
+      <w:r>
+        <w:t>You are not expected to provide a complete solution, and you are not expected to solve all the security and privacy issues of this problem, but you are expected to think significantly about these, given the privacy issues inherent in this problem.</w:t>
       </w:r>
     </w:p>
     <w:p/>
@@ -181,11 +220,7 @@
         <w:t xml:space="preserve">informal XML or JSON schema (as used in many standards) </w:t>
       </w:r>
       <w:r>
-        <w:t xml:space="preserve">or using other schema approaches (such as JSON Schema). Discuss any decisions you had to </w:t>
-      </w:r>
-      <w:r>
-        <w:lastRenderedPageBreak/>
-        <w:t xml:space="preserve">make </w:t>
+        <w:t xml:space="preserve">or using other schema approaches (such as JSON Schema). Discuss any decisions you had to make </w:t>
       </w:r>
       <w:r>
         <w:t xml:space="preserve">(including your choice of description language) </w:t>
@@ -348,6 +383,8 @@
         </w:rPr>
         <w:t>Deliverables</w:t>
       </w:r>
+      <w:bookmarkStart w:id="0" w:name="_GoBack"/>
+      <w:bookmarkEnd w:id="0"/>
     </w:p>
     <w:p/>
     <w:p>
@@ -461,7 +498,13 @@
         <w:rPr>
           <w:rFonts w:cs="Times New Roman"/>
         </w:rPr>
-        <w:t xml:space="preserve">You (and the examiner) must be confident that the there are no major flaws in the design and that it is implementable. </w:t>
+        <w:t>You (and the examiner) must be confident that the there are no major flaws in the design and t</w:t>
+      </w:r>
+      <w:r>
+        <w:rPr>
+          <w:rFonts w:cs="Times New Roman"/>
+        </w:rPr>
+        <w:t xml:space="preserve">hat it is implementable. </w:t>
       </w:r>
     </w:p>
     <w:p>
@@ -494,6 +537,24 @@
           <w:rFonts w:cs="Times New Roman"/>
         </w:rPr>
         <w:t xml:space="preserve"> highly recommended.</w:t>
+      </w:r>
+    </w:p>
+    <w:p>
+      <w:pPr>
+        <w:pStyle w:val="ListParagraph"/>
+        <w:numPr>
+          <w:ilvl w:val="0"/>
+          <w:numId w:val="3"/>
+        </w:numPr>
+        <w:rPr>
+          <w:rFonts w:cs="Times New Roman"/>
+        </w:rPr>
+      </w:pPr>
+      <w:r>
+        <w:rPr>
+          <w:rFonts w:cs="Times New Roman"/>
+        </w:rPr>
+        <w:t>The examiner appreciates references.</w:t>
       </w:r>
     </w:p>
     <w:p>
@@ -625,6 +686,50 @@
         <w:autoSpaceDE w:val="0"/>
         <w:autoSpaceDN w:val="0"/>
         <w:adjustRightInd w:val="0"/>
+        <w:rPr>
+          <w:rFonts w:cs="Times New Roman"/>
+        </w:rPr>
+      </w:pPr>
+      <w:r>
+        <w:rPr>
+          <w:rFonts w:cs="Times New Roman"/>
+        </w:rPr>
+        <w:t>Have you addressed the discovery, description and governance issues of the system you have designed?</w:t>
+      </w:r>
+    </w:p>
+    <w:p>
+      <w:pPr>
+        <w:pStyle w:val="ListParagraph"/>
+        <w:widowControl w:val="0"/>
+        <w:numPr>
+          <w:ilvl w:val="0"/>
+          <w:numId w:val="3"/>
+        </w:numPr>
+        <w:autoSpaceDE w:val="0"/>
+        <w:autoSpaceDN w:val="0"/>
+        <w:adjustRightInd w:val="0"/>
+        <w:rPr>
+          <w:rFonts w:cs="Times New Roman"/>
+        </w:rPr>
+      </w:pPr>
+      <w:r>
+        <w:rPr>
+          <w:rFonts w:cs="Times New Roman"/>
+        </w:rPr>
+        <w:t>Have you addressed security challenges around your solution?</w:t>
+      </w:r>
+    </w:p>
+    <w:p>
+      <w:pPr>
+        <w:pStyle w:val="ListParagraph"/>
+        <w:widowControl w:val="0"/>
+        <w:numPr>
+          <w:ilvl w:val="0"/>
+          <w:numId w:val="3"/>
+        </w:numPr>
+        <w:autoSpaceDE w:val="0"/>
+        <w:autoSpaceDN w:val="0"/>
+        <w:adjustRightInd w:val="0"/>
       </w:pPr>
       <w:r>
         <w:rPr>
@@ -640,6 +745,7 @@
       </w:r>
     </w:p>
     <w:p/>
+    <w:p/>
     <w:p>
       <w:pPr>
         <w:rPr>
@@ -650,7 +756,13 @@
         <w:rPr>
           <w:i/>
         </w:rPr>
-        <w:t>Paul Fremantle, November 2012</w:t>
+        <w:t>Paul Fremantle,</w:t>
+      </w:r>
+      <w:r>
+        <w:rPr>
+          <w:i/>
+        </w:rPr>
+        <w:t xml:space="preserve"> November 2013</w:t>
       </w:r>
     </w:p>
     <w:p>
@@ -721,6 +833,49 @@
     <w:p>
       <w:r>
         <w:continuationSeparator/>
+      </w:r>
+    </w:p>
+  </w:footnote>
+  <w:footnote w:id="1">
+    <w:p>
+      <w:pPr>
+        <w:pStyle w:val="FootnoteText"/>
+      </w:pPr>
+      <w:r>
+        <w:rPr>
+          <w:rStyle w:val="FootnoteReference"/>
+        </w:rPr>
+        <w:footnoteRef/>
+      </w:r>
+      <w:r>
+        <w:t xml:space="preserve"> NHS Spine</w:t>
+      </w:r>
+    </w:p>
+  </w:footnote>
+  <w:footnote w:id="2">
+    <w:p>
+      <w:pPr>
+        <w:pStyle w:val="FootnoteText"/>
+      </w:pPr>
+      <w:r>
+        <w:rPr>
+          <w:rStyle w:val="FootnoteReference"/>
+        </w:rPr>
+        <w:footnoteRef/>
+      </w:r>
+      <w:r>
+        <w:t xml:space="preserve"> </w:t>
+      </w:r>
+      <w:hyperlink r:id="rId1" w:history="1">
+        <w:r>
+          <w:rPr>
+            <w:rStyle w:val="Hyperlink"/>
+          </w:rPr>
+          <w:t>http://www.theregister.co.uk/2013/10/10/nhs_drops_oracle_for_riak/</w:t>
+        </w:r>
+      </w:hyperlink>
+      <w:r>
+        <w:t xml:space="preserve"> </w:t>
       </w:r>
     </w:p>
   </w:footnote>
@@ -1345,6 +1500,31 @@
       <w:contextualSpacing/>
     </w:pPr>
   </w:style>
+  <w:style w:type="paragraph" w:styleId="FootnoteText">
+    <w:name w:val="footnote text"/>
+    <w:basedOn w:val="Normal"/>
+    <w:link w:val="FootnoteTextChar"/>
+    <w:uiPriority w:val="99"/>
+    <w:unhideWhenUsed/>
+    <w:rsid w:val="00540C6B"/>
+  </w:style>
+  <w:style w:type="character" w:customStyle="1" w:styleId="FootnoteTextChar">
+    <w:name w:val="Footnote Text Char"/>
+    <w:basedOn w:val="DefaultParagraphFont"/>
+    <w:link w:val="FootnoteText"/>
+    <w:uiPriority w:val="99"/>
+    <w:rsid w:val="00540C6B"/>
+  </w:style>
+  <w:style w:type="character" w:styleId="FootnoteReference">
+    <w:name w:val="footnote reference"/>
+    <w:basedOn w:val="DefaultParagraphFont"/>
+    <w:uiPriority w:val="99"/>
+    <w:unhideWhenUsed/>
+    <w:rsid w:val="00540C6B"/>
+    <w:rPr>
+      <w:vertAlign w:val="superscript"/>
+    </w:rPr>
+  </w:style>
 </w:styles>
 </file>
 
@@ -1621,6 +1801,31 @@
       <w:ind w:left="720"/>
       <w:contextualSpacing/>
     </w:pPr>
+  </w:style>
+  <w:style w:type="paragraph" w:styleId="FootnoteText">
+    <w:name w:val="footnote text"/>
+    <w:basedOn w:val="Normal"/>
+    <w:link w:val="FootnoteTextChar"/>
+    <w:uiPriority w:val="99"/>
+    <w:unhideWhenUsed/>
+    <w:rsid w:val="00540C6B"/>
+  </w:style>
+  <w:style w:type="character" w:customStyle="1" w:styleId="FootnoteTextChar">
+    <w:name w:val="Footnote Text Char"/>
+    <w:basedOn w:val="DefaultParagraphFont"/>
+    <w:link w:val="FootnoteText"/>
+    <w:uiPriority w:val="99"/>
+    <w:rsid w:val="00540C6B"/>
+  </w:style>
+  <w:style w:type="character" w:styleId="FootnoteReference">
+    <w:name w:val="footnote reference"/>
+    <w:basedOn w:val="DefaultParagraphFont"/>
+    <w:uiPriority w:val="99"/>
+    <w:unhideWhenUsed/>
+    <w:rsid w:val="00540C6B"/>
+    <w:rPr>
+      <w:vertAlign w:val="superscript"/>
+    </w:rPr>
   </w:style>
 </w:styles>
 </file>
